--- a/Monrafia.docx
+++ b/Monrafia.docx
@@ -508,37 +508,112 @@
         <w:t xml:space="preserve">, ya que se requieren menos sujetos que un Diseño completamente </w:t>
       </w:r>
       <w:r>
-        <w:t>aleatorizado consistiendo</w:t>
-      </w:r>
-      <w:r>
-        <w:t xml:space="preserve"> en una reducción del </w:t>
-      </w:r>
-      <w:r>
-        <w:t>costo y</w:t>
-      </w:r>
-      <w:r>
-        <w:t xml:space="preserve"> </w:t>
-      </w:r>
-      <w:r>
-        <w:t>permitiendo un aumento en la pr</w:t>
-      </w:r>
-      <w:r>
-        <w:t xml:space="preserve">ecisión, es decir, </w:t>
-      </w:r>
-      <w:r>
-        <w:t>l</w:t>
-      </w:r>
-      <w:r>
-        <w:t xml:space="preserve">a variabilidad del error que </w:t>
-      </w:r>
-      <w:r>
-        <w:t>se genera se elimina en consecuencia de que cada individuo en el estudio actúa como un bloque</w:t>
-      </w:r>
-      <w:r>
-        <w:t xml:space="preserve"> dando mayor potencia a la conclusión que se sea según el ejercicio.</w:t>
+        <w:t>alea</w:t>
       </w:r>
       <w:bookmarkStart w:id="0" w:name="_GoBack"/>
       <w:bookmarkEnd w:id="0"/>
+      <w:r>
+        <w:t>torizado consistiendo</w:t>
+      </w:r>
+      <w:r>
+        <w:t xml:space="preserve"> en una reducción del </w:t>
+      </w:r>
+      <w:r>
+        <w:t>costo y</w:t>
+      </w:r>
+      <w:r>
+        <w:t xml:space="preserve"> </w:t>
+      </w:r>
+      <w:r>
+        <w:t>permitiendo un aumento en la pr</w:t>
+      </w:r>
+      <w:r>
+        <w:t xml:space="preserve">ecisión, es decir, </w:t>
+      </w:r>
+      <w:r>
+        <w:t>l</w:t>
+      </w:r>
+      <w:r>
+        <w:t xml:space="preserve">a variabilidad del error que </w:t>
+      </w:r>
+      <w:r>
+        <w:t>se genera se elimina en consecuencia de que cada individuo en el estudio actúa como un bloque</w:t>
+      </w:r>
+      <w:r>
+        <w:t xml:space="preserve"> dando mayor pot</w:t>
+      </w:r>
+      <w:r>
+        <w:t>encia a la conclusión que se genere según</w:t>
+      </w:r>
+      <w:r>
+        <w:t xml:space="preserve"> el ejercicio.</w:t>
+      </w:r>
+    </w:p>
+    <w:p>
+      <w:pPr>
+        <w:pStyle w:val="Textoindependiente"/>
+      </w:pPr>
+      <w:r>
+        <w:t>Este informe reúne lo esencial para comprender mejor el Diseño de medidas repetidas, incluye ejercicios y soluciones prácticas para cada ejemplo. El lenguaje que se utiliza para mostrar las soluciones es R en un IDE llamado Rstudios. Este programa nos facilita los cálculos atreves de paquetes estadísticos que permiten la realización de las pruebas con un cálculo más exacto de lo que podríamos hacer a manualmente. Una vez terminado todo el informe el receptor estará en la capacidad de dominar los conceptos poder reconocer un diseño con medidas repetidas y poder resolverlos en una interfaz con Rstudios.</w:t>
+      </w:r>
+    </w:p>
+    <w:p>
+      <w:pPr>
+        <w:pStyle w:val="Textoindependiente"/>
+      </w:pPr>
+      <w:r>
+        <w:t>El necesario como requisito previo tener conocimientos sobre el Diseño Completamente Aleatorio (DCA), Diseño en Bloques Completamente aleatorizado (DBCA) y el programa computacional R para poder entender mejor los métodos usados en el informe.</w:t>
+      </w:r>
+    </w:p>
+    <w:p>
+      <w:pPr>
+        <w:pStyle w:val="Textoindependiente"/>
+      </w:pPr>
+      <w:r>
+        <w:t xml:space="preserve">El trabajo se desarrolla en 4 partes. La primera parte consta sobre la teoría básica de un diseño de Mediciones Repetidas. La segunda y tercera parte muestran los supuestos y planteamientos de hipótesis correspondiente a lo que se requiere por medio de </w:t>
+      </w:r>
+      <w:proofErr w:type="spellStart"/>
+      <w:r>
+        <w:t>shapiro</w:t>
+      </w:r>
+      <w:proofErr w:type="spellEnd"/>
+      <w:r>
+        <w:t xml:space="preserve">, </w:t>
+      </w:r>
+      <w:proofErr w:type="spellStart"/>
+      <w:r>
+        <w:t>Levene</w:t>
+      </w:r>
+      <w:proofErr w:type="spellEnd"/>
+      <w:r>
+        <w:t xml:space="preserve"> y </w:t>
+      </w:r>
+      <w:proofErr w:type="spellStart"/>
+      <w:proofErr w:type="gramStart"/>
+      <w:r>
+        <w:t>tukey</w:t>
+      </w:r>
+      <w:proofErr w:type="spellEnd"/>
+      <w:r>
+        <w:t xml:space="preserve"> .</w:t>
+      </w:r>
+      <w:proofErr w:type="gramEnd"/>
+      <w:r>
+        <w:t xml:space="preserve"> En la última parte se presenta las conclusiones y las discusiones como grupo sobre el desarrollo del informe.</w:t>
+      </w:r>
+    </w:p>
+    <w:p>
+      <w:pPr>
+        <w:pStyle w:val="Textoindependiente"/>
+      </w:pPr>
+      <w:r>
+        <w:t>En apoyo y sustento de este material se adjuntas los enlaces de la información que sirvieron como referencia para la elaboración del trabajo. Algunos de estos muestran otras técnicas diferentes a las usadas para los cálculos. Este trabajo es un aporte a la comprensión y complementación de los conocimientos de otros alumnos que puedan presentar dificultades para el entendimiento en este tema.</w:t>
+      </w:r>
+    </w:p>
+    <w:p>
+      <w:pPr>
+        <w:pStyle w:val="Textoindependiente"/>
+      </w:pPr>
     </w:p>
     <w:p>
       <w:pPr>
